--- a/Use Case Diagram and Description/Display Incident LGL/Display Incident Use Case Description Li Guanlong.docx
+++ b/Use Case Diagram and Description/Display Incident LGL/Display Incident Use Case Description Li Guanlong.docx
@@ -669,7 +669,19 @@
               <w:rPr>
                 <w:lang w:val="en-SG"/>
               </w:rPr>
-              <w:t>re).</w:t>
+              <w:t>re)</w:t>
+            </w:r>
+            <w:r>
+              <w:rPr>
+                <w:lang w:val="en-SG"/>
+              </w:rPr>
+              <w:t xml:space="preserve"> will be displayed under the toolbar</w:t>
+            </w:r>
+            <w:r>
+              <w:rPr>
+                <w:lang w:val="en-SG"/>
+              </w:rPr>
+              <w:t>.</w:t>
             </w:r>
           </w:p>
           <w:p>
@@ -688,7 +700,31 @@
               <w:rPr>
                 <w:lang w:val="en-SG"/>
               </w:rPr>
-              <w:t xml:space="preserve"> The user makes selection at the tool bar, the choices are displaying emergency situations and displaying other useful information.</w:t>
+              <w:t xml:space="preserve"> The user makes selection at the tool bar</w:t>
+            </w:r>
+            <w:r>
+              <w:rPr>
+                <w:lang w:val="en-SG"/>
+              </w:rPr>
+              <w:t xml:space="preserve">. There are two </w:t>
+            </w:r>
+            <w:r>
+              <w:rPr>
+                <w:lang w:val="en-SG"/>
+              </w:rPr>
+              <w:t>choices</w:t>
+            </w:r>
+            <w:r>
+              <w:rPr>
+                <w:lang w:val="en-SG"/>
+              </w:rPr>
+              <w:t xml:space="preserve"> which</w:t>
+            </w:r>
+            <w:r>
+              <w:rPr>
+                <w:lang w:val="en-SG"/>
+              </w:rPr>
+              <w:t xml:space="preserve"> are displaying emergency situations and displaying other useful information.</w:t>
             </w:r>
           </w:p>
           <w:p>
@@ -707,7 +743,31 @@
               <w:rPr>
                 <w:lang w:val="en-SG"/>
               </w:rPr>
-              <w:t>. The user will be directed to the corresponding extension based on the choices made on the dropdown list.</w:t>
+              <w:t xml:space="preserve">. The user will be directed to the corresponding extension based on the choice made </w:t>
+            </w:r>
+            <w:r>
+              <w:rPr>
+                <w:lang w:val="en-SG"/>
+              </w:rPr>
+              <w:t>to</w:t>
+            </w:r>
+            <w:r>
+              <w:rPr>
+                <w:lang w:val="en-SG"/>
+              </w:rPr>
+              <w:t xml:space="preserve"> the </w:t>
+            </w:r>
+            <w:r>
+              <w:rPr>
+                <w:lang w:val="en-SG"/>
+              </w:rPr>
+              <w:t>toolbar</w:t>
+            </w:r>
+            <w:r>
+              <w:rPr>
+                <w:lang w:val="en-SG"/>
+              </w:rPr>
+              <w:t>.</w:t>
             </w:r>
           </w:p>
         </w:tc>
@@ -1761,6 +1821,29 @@
             </w:pPr>
             <w:r>
               <w:rPr>
+                <w:color w:val="FF0000"/>
+                <w:lang w:val="en-SG"/>
+              </w:rPr>
+              <w:t xml:space="preserve">(This use case </w:t>
+            </w:r>
+            <w:proofErr w:type="gramStart"/>
+            <w:r>
+              <w:rPr>
+                <w:color w:val="FF0000"/>
+                <w:lang w:val="en-SG"/>
+              </w:rPr>
+              <w:t>extends )</w:t>
+            </w:r>
+            <w:proofErr w:type="gramEnd"/>
+            <w:r>
+              <w:rPr>
+                <w:color w:val="FF0000"/>
+                <w:lang w:val="en-SG"/>
+              </w:rPr>
+              <w:t xml:space="preserve"> </w:t>
+            </w:r>
+            <w:r>
+              <w:rPr>
                 <w:lang w:val="en-SG"/>
               </w:rPr>
               <w:t>The user selects</w:t>
@@ -1995,13 +2078,37 @@
               <w:rPr>
                 <w:lang w:val="en-SG"/>
               </w:rPr>
-              <w:t>. A dropdown list appears, the choices on the dropdown list are</w:t>
-            </w:r>
-            <w:r>
-              <w:rPr>
-                <w:lang w:val="en-SG"/>
-              </w:rPr>
-              <w:t xml:space="preserve"> display natural hazard, display epidemic, display traffic accidents and display accidents within crowded areas.</w:t>
+              <w:t>. A dropdown list appears</w:t>
+            </w:r>
+            <w:r>
+              <w:rPr>
+                <w:lang w:val="en-SG"/>
+              </w:rPr>
+              <w:t>. There are four</w:t>
+            </w:r>
+            <w:r>
+              <w:rPr>
+                <w:lang w:val="en-SG"/>
+              </w:rPr>
+              <w:t xml:space="preserve"> choices on the dropdown list</w:t>
+            </w:r>
+            <w:r>
+              <w:rPr>
+                <w:lang w:val="en-SG"/>
+              </w:rPr>
+              <w:t xml:space="preserve">, which </w:t>
+            </w:r>
+            <w:r>
+              <w:rPr>
+                <w:lang w:val="en-SG"/>
+              </w:rPr>
+              <w:t>are</w:t>
+            </w:r>
+            <w:r>
+              <w:rPr>
+                <w:lang w:val="en-SG"/>
+              </w:rPr>
+              <w:t xml:space="preserve"> natural hazard, display epidemic, display traffic accidents and display accidents within crowded areas.</w:t>
             </w:r>
             <w:r>
               <w:rPr>
@@ -2399,6 +2506,7 @@
               <w:rPr>
                 <w:lang w:val="en-SG"/>
               </w:rPr>
+              <w:lastRenderedPageBreak/>
               <w:t xml:space="preserve">  1. A dropdown list appears, the choices on the dropdown list are   </w:t>
             </w:r>
           </w:p>
@@ -2412,7 +2520,6 @@
               <w:rPr>
                 <w:lang w:val="en-SG"/>
               </w:rPr>
-              <w:lastRenderedPageBreak/>
               <w:t xml:space="preserve">  single car accident, two car collisions and multiple vehicle pile-  </w:t>
             </w:r>
           </w:p>
@@ -2452,6 +2559,149 @@
               <w:rPr>
                 <w:lang w:val="en-SG"/>
               </w:rPr>
+              <w:t xml:space="preserve">  </w:t>
+            </w:r>
+            <w:r>
+              <w:rPr>
+                <w:lang w:val="en-SG"/>
+              </w:rPr>
+              <w:t>accident</w:t>
+            </w:r>
+            <w:r>
+              <w:rPr>
+                <w:lang w:val="en-SG"/>
+              </w:rPr>
+              <w:t xml:space="preserve"> is indicated as a coloured dot on the map (of </w:t>
+            </w:r>
+          </w:p>
+          <w:p>
+            <w:pPr>
+              <w:rPr>
+                <w:lang w:val="en-SG"/>
+              </w:rPr>
+            </w:pPr>
+            <w:r>
+              <w:rPr>
+                <w:lang w:val="en-SG"/>
+              </w:rPr>
+              <w:t xml:space="preserve">  Singapore).</w:t>
+            </w:r>
+          </w:p>
+          <w:p>
+            <w:pPr>
+              <w:rPr>
+                <w:lang w:val="en-SG"/>
+              </w:rPr>
+            </w:pPr>
+            <w:r>
+              <w:rPr>
+                <w:lang w:val="en-SG"/>
+              </w:rPr>
+              <w:t xml:space="preserve">  3. The centre of the corresponding traffic accident and the </w:t>
+            </w:r>
+          </w:p>
+          <w:p>
+            <w:pPr>
+              <w:rPr>
+                <w:lang w:val="en-SG"/>
+              </w:rPr>
+            </w:pPr>
+            <w:r>
+              <w:rPr>
+                <w:lang w:val="en-SG"/>
+              </w:rPr>
+              <w:t xml:space="preserve">  dangerous zone along with the affected roads result from the </w:t>
+            </w:r>
+          </w:p>
+          <w:p>
+            <w:pPr>
+              <w:rPr>
+                <w:lang w:val="en-SG"/>
+              </w:rPr>
+            </w:pPr>
+            <w:r>
+              <w:rPr>
+                <w:lang w:val="en-SG"/>
+              </w:rPr>
+              <w:t xml:space="preserve">  traffic accident </w:t>
+            </w:r>
+            <w:proofErr w:type="gramStart"/>
+            <w:r>
+              <w:rPr>
+                <w:lang w:val="en-SG"/>
+              </w:rPr>
+              <w:t>are</w:t>
+            </w:r>
+            <w:proofErr w:type="gramEnd"/>
+            <w:r>
+              <w:rPr>
+                <w:lang w:val="en-SG"/>
+              </w:rPr>
+              <w:t xml:space="preserve"> displayed in a table under the map.</w:t>
+            </w:r>
+          </w:p>
+          <w:p>
+            <w:pPr>
+              <w:rPr>
+                <w:lang w:val="en-SG"/>
+              </w:rPr>
+            </w:pPr>
+            <w:r>
+              <w:rPr>
+                <w:lang w:val="en-SG"/>
+              </w:rPr>
+              <w:t>AF4: At step 1 if the user selects display accidents within crowded areas.</w:t>
+            </w:r>
+          </w:p>
+          <w:p>
+            <w:pPr>
+              <w:rPr>
+                <w:lang w:val="en-SG"/>
+              </w:rPr>
+            </w:pPr>
+            <w:r>
+              <w:rPr>
+                <w:lang w:val="en-SG"/>
+              </w:rPr>
+              <w:t xml:space="preserve">  1. A dropdown list appears, the choices on the dropdown list are </w:t>
+            </w:r>
+          </w:p>
+          <w:p>
+            <w:pPr>
+              <w:rPr>
+                <w:lang w:val="en-SG"/>
+              </w:rPr>
+            </w:pPr>
+            <w:r>
+              <w:rPr>
+                <w:lang w:val="en-SG"/>
+              </w:rPr>
+              <w:t xml:space="preserve">  terrorist attacks and mass shooting.</w:t>
+            </w:r>
+          </w:p>
+          <w:p>
+            <w:pPr>
+              <w:rPr>
+                <w:lang w:val="en-SG"/>
+              </w:rPr>
+            </w:pPr>
+            <w:r>
+              <w:rPr>
+                <w:lang w:val="en-SG"/>
+              </w:rPr>
+              <w:t xml:space="preserve">  2. Based on user’s selection, location of the corresponding </w:t>
+            </w:r>
+          </w:p>
+          <w:p>
+            <w:pPr>
+              <w:rPr>
+                <w:lang w:val="en-SG"/>
+              </w:rPr>
+            </w:pPr>
+            <w:r>
+              <w:rPr>
+                <w:lang w:val="en-SG"/>
+              </w:rPr>
               <w:t xml:space="preserve">  epidemic is indicated as a coloured dot on the map (of </w:t>
             </w:r>
           </w:p>
@@ -2478,137 +2728,6 @@
               <w:rPr>
                 <w:lang w:val="en-SG"/>
               </w:rPr>
-              <w:t xml:space="preserve">  3. The centre of the corresponding traffic accident and the </w:t>
-            </w:r>
-          </w:p>
-          <w:p>
-            <w:pPr>
-              <w:rPr>
-                <w:lang w:val="en-SG"/>
-              </w:rPr>
-            </w:pPr>
-            <w:r>
-              <w:rPr>
-                <w:lang w:val="en-SG"/>
-              </w:rPr>
-              <w:t xml:space="preserve">  dangerous zone along with the affected roads result from the </w:t>
-            </w:r>
-          </w:p>
-          <w:p>
-            <w:pPr>
-              <w:rPr>
-                <w:lang w:val="en-SG"/>
-              </w:rPr>
-            </w:pPr>
-            <w:r>
-              <w:rPr>
-                <w:lang w:val="en-SG"/>
-              </w:rPr>
-              <w:t xml:space="preserve">  traffic accident </w:t>
-            </w:r>
-            <w:proofErr w:type="gramStart"/>
-            <w:r>
-              <w:rPr>
-                <w:lang w:val="en-SG"/>
-              </w:rPr>
-              <w:t>are</w:t>
-            </w:r>
-            <w:proofErr w:type="gramEnd"/>
-            <w:r>
-              <w:rPr>
-                <w:lang w:val="en-SG"/>
-              </w:rPr>
-              <w:t xml:space="preserve"> displayed in a table under the map.</w:t>
-            </w:r>
-          </w:p>
-          <w:p>
-            <w:pPr>
-              <w:rPr>
-                <w:lang w:val="en-SG"/>
-              </w:rPr>
-            </w:pPr>
-            <w:r>
-              <w:rPr>
-                <w:lang w:val="en-SG"/>
-              </w:rPr>
-              <w:t>AF4: At step 1 if the user selects display accidents within crowded areas.</w:t>
-            </w:r>
-          </w:p>
-          <w:p>
-            <w:pPr>
-              <w:rPr>
-                <w:lang w:val="en-SG"/>
-              </w:rPr>
-            </w:pPr>
-            <w:r>
-              <w:rPr>
-                <w:lang w:val="en-SG"/>
-              </w:rPr>
-              <w:t xml:space="preserve">  1. A dropdown list appears, the choices on the dropdown list are </w:t>
-            </w:r>
-          </w:p>
-          <w:p>
-            <w:pPr>
-              <w:rPr>
-                <w:lang w:val="en-SG"/>
-              </w:rPr>
-            </w:pPr>
-            <w:r>
-              <w:rPr>
-                <w:lang w:val="en-SG"/>
-              </w:rPr>
-              <w:t xml:space="preserve">  terrorist attacks and mass shooting.</w:t>
-            </w:r>
-          </w:p>
-          <w:p>
-            <w:pPr>
-              <w:rPr>
-                <w:lang w:val="en-SG"/>
-              </w:rPr>
-            </w:pPr>
-            <w:r>
-              <w:rPr>
-                <w:lang w:val="en-SG"/>
-              </w:rPr>
-              <w:t xml:space="preserve">  2. Based on user’s selection, location of the corresponding </w:t>
-            </w:r>
-          </w:p>
-          <w:p>
-            <w:pPr>
-              <w:rPr>
-                <w:lang w:val="en-SG"/>
-              </w:rPr>
-            </w:pPr>
-            <w:r>
-              <w:rPr>
-                <w:lang w:val="en-SG"/>
-              </w:rPr>
-              <w:t xml:space="preserve">  epidemic is indicated as a coloured dot on the map (of </w:t>
-            </w:r>
-          </w:p>
-          <w:p>
-            <w:pPr>
-              <w:rPr>
-                <w:lang w:val="en-SG"/>
-              </w:rPr>
-            </w:pPr>
-            <w:r>
-              <w:rPr>
-                <w:lang w:val="en-SG"/>
-              </w:rPr>
-              <w:t xml:space="preserve">  Singapore).</w:t>
-            </w:r>
-          </w:p>
-          <w:p>
-            <w:pPr>
-              <w:rPr>
-                <w:lang w:val="en-SG"/>
-              </w:rPr>
-            </w:pPr>
-            <w:r>
-              <w:rPr>
-                <w:lang w:val="en-SG"/>
-              </w:rPr>
               <w:t xml:space="preserve">  3. The corresponding accidents’ location, attack intensity and </w:t>
             </w:r>
           </w:p>
@@ -2623,163 +2742,6 @@
                 <w:lang w:val="en-SG"/>
               </w:rPr>
               <w:t xml:space="preserve">  victims are displayed in a table under the map.</w:t>
-            </w:r>
-          </w:p>
-          <w:p>
-            <w:pPr>
-              <w:rPr>
-                <w:lang w:val="en-SG"/>
-              </w:rPr>
-            </w:pPr>
-            <w:r>
-              <w:rPr>
-                <w:lang w:val="en-SG"/>
-              </w:rPr>
-              <w:t>AF</w:t>
-            </w:r>
-            <w:r>
-              <w:rPr>
-                <w:lang w:val="en-SG"/>
-              </w:rPr>
-              <w:t>5</w:t>
-            </w:r>
-            <w:r>
-              <w:rPr>
-                <w:lang w:val="en-SG"/>
-              </w:rPr>
-              <w:t xml:space="preserve">: After step </w:t>
-            </w:r>
-            <w:r>
-              <w:rPr>
-                <w:lang w:val="en-SG"/>
-              </w:rPr>
-              <w:t>2</w:t>
-            </w:r>
-            <w:r>
-              <w:rPr>
-                <w:lang w:val="en-SG"/>
-              </w:rPr>
-              <w:t>, if the user clicks on the dot representing the incident</w:t>
-            </w:r>
-            <w:r>
-              <w:rPr>
-                <w:lang w:val="en-SG"/>
-              </w:rPr>
-              <w:t>.</w:t>
-            </w:r>
-          </w:p>
-          <w:p>
-            <w:pPr>
-              <w:rPr>
-                <w:lang w:val="en-SG"/>
-              </w:rPr>
-            </w:pPr>
-            <w:r>
-              <w:rPr>
-                <w:lang w:val="en-SG"/>
-              </w:rPr>
-              <w:t xml:space="preserve">  </w:t>
-            </w:r>
-            <w:r>
-              <w:rPr>
-                <w:lang w:val="en-SG"/>
-              </w:rPr>
-              <w:t xml:space="preserve">1. The user will be directed to an independent </w:t>
-            </w:r>
-            <w:r>
-              <w:rPr>
-                <w:lang w:val="en-SG"/>
-              </w:rPr>
-              <w:t>web</w:t>
-            </w:r>
-            <w:r>
-              <w:rPr>
-                <w:lang w:val="en-SG"/>
-              </w:rPr>
-              <w:t>page.</w:t>
-            </w:r>
-          </w:p>
-          <w:p>
-            <w:pPr>
-              <w:rPr>
-                <w:lang w:val="en-SG"/>
-              </w:rPr>
-            </w:pPr>
-            <w:r>
-              <w:rPr>
-                <w:lang w:val="en-SG"/>
-              </w:rPr>
-              <w:t xml:space="preserve">  </w:t>
-            </w:r>
-            <w:r>
-              <w:rPr>
-                <w:lang w:val="en-SG"/>
-              </w:rPr>
-              <w:t>2. (display info to be decided)</w:t>
-            </w:r>
-          </w:p>
-          <w:p>
-            <w:pPr>
-              <w:rPr>
-                <w:lang w:val="en-SG"/>
-              </w:rPr>
-            </w:pPr>
-            <w:r>
-              <w:rPr>
-                <w:lang w:val="en-SG"/>
-              </w:rPr>
-              <w:t xml:space="preserve">  </w:t>
-            </w:r>
-            <w:r>
-              <w:rPr>
-                <w:lang w:val="en-SG"/>
-              </w:rPr>
-              <w:t xml:space="preserve">3. The user </w:t>
-            </w:r>
-            <w:proofErr w:type="gramStart"/>
-            <w:r>
-              <w:rPr>
-                <w:lang w:val="en-SG"/>
-              </w:rPr>
-              <w:t>is able to</w:t>
-            </w:r>
-            <w:proofErr w:type="gramEnd"/>
-            <w:r>
-              <w:rPr>
-                <w:lang w:val="en-SG"/>
-              </w:rPr>
-              <w:t xml:space="preserve"> close the web page to go back to the </w:t>
-            </w:r>
-            <w:r>
-              <w:rPr>
-                <w:lang w:val="en-SG"/>
-              </w:rPr>
-              <w:t xml:space="preserve"> </w:t>
-            </w:r>
-          </w:p>
-          <w:p>
-            <w:pPr>
-              <w:rPr>
-                <w:lang w:val="en-SG"/>
-              </w:rPr>
-            </w:pPr>
-            <w:r>
-              <w:rPr>
-                <w:lang w:val="en-SG"/>
-              </w:rPr>
-              <w:t xml:space="preserve">  </w:t>
-            </w:r>
-            <w:r>
-              <w:rPr>
-                <w:lang w:val="en-SG"/>
-              </w:rPr>
-              <w:t>homepage of CMS</w:t>
-            </w:r>
-            <w:r>
-              <w:rPr>
-                <w:lang w:val="en-SG"/>
-              </w:rPr>
-              <w:t>.</w:t>
             </w:r>
           </w:p>
         </w:tc>
@@ -3181,7 +3143,6 @@
               <w:rPr>
                 <w:lang w:val="en-SG"/>
               </w:rPr>
-              <w:lastRenderedPageBreak/>
               <w:t>Use Case ID:</w:t>
             </w:r>
           </w:p>
@@ -3545,6 +3506,14 @@
               </w:rPr>
               <w:t>External Database</w:t>
             </w:r>
+            <w:r>
+              <w:rPr>
+                <w:lang w:val="en-SG"/>
+              </w:rPr>
+              <w:t>s</w:t>
+            </w:r>
+            <w:bookmarkStart w:id="0" w:name="_GoBack"/>
+            <w:bookmarkEnd w:id="0"/>
           </w:p>
         </w:tc>
       </w:tr>
@@ -3679,8 +3648,6 @@
               </w:rPr>
               <w:t>from the tool bar</w:t>
             </w:r>
-            <w:bookmarkStart w:id="0" w:name="_GoBack"/>
-            <w:bookmarkEnd w:id="0"/>
             <w:r>
               <w:rPr>
                 <w:rFonts w:ascii="宋体" w:eastAsia="宋体" w:hAnsi="宋体" w:cs="宋体"/>

--- a/Use Case Diagram and Description/Display Incident LGL/Display Incident Use Case Description Li Guanlong.docx
+++ b/Use Case Diagram and Description/Display Incident LGL/Display Incident Use Case Description Li Guanlong.docx
@@ -1821,32 +1821,23 @@
             </w:pPr>
             <w:r>
               <w:rPr>
-                <w:color w:val="FF0000"/>
-                <w:lang w:val="en-SG"/>
-              </w:rPr>
-              <w:t xml:space="preserve">(This use case </w:t>
-            </w:r>
-            <w:proofErr w:type="gramStart"/>
-            <w:r>
-              <w:rPr>
-                <w:color w:val="FF0000"/>
-                <w:lang w:val="en-SG"/>
-              </w:rPr>
-              <w:t>extends )</w:t>
-            </w:r>
-            <w:proofErr w:type="gramEnd"/>
-            <w:r>
-              <w:rPr>
-                <w:color w:val="FF0000"/>
-                <w:lang w:val="en-SG"/>
-              </w:rPr>
-              <w:t xml:space="preserve"> </w:t>
-            </w:r>
-            <w:r>
-              <w:rPr>
-                <w:lang w:val="en-SG"/>
-              </w:rPr>
-              <w:t>The user selects</w:t>
+                <w:lang w:val="en-SG"/>
+              </w:rPr>
+              <w:t xml:space="preserve">This use case is extended from use case ID. </w:t>
+            </w:r>
+            <w:r>
+              <w:rPr>
+                <w:lang w:val="en-SG"/>
+              </w:rPr>
+              <w:t>The entry condition is that t</w:t>
+            </w:r>
+            <w:bookmarkStart w:id="0" w:name="_GoBack"/>
+            <w:bookmarkEnd w:id="0"/>
+            <w:r>
+              <w:rPr>
+                <w:lang w:val="en-SG"/>
+              </w:rPr>
+              <w:t>he user selects</w:t>
             </w:r>
             <w:r>
               <w:rPr>
@@ -2487,6 +2478,7 @@
               <w:rPr>
                 <w:lang w:val="en-SG"/>
               </w:rPr>
+              <w:lastRenderedPageBreak/>
               <w:t xml:space="preserve">AF3: At step 1, if the user selects display </w:t>
             </w:r>
             <w:r>
@@ -2506,7 +2498,6 @@
               <w:rPr>
                 <w:lang w:val="en-SG"/>
               </w:rPr>
-              <w:lastRenderedPageBreak/>
               <w:t xml:space="preserve">  1. A dropdown list appears, the choices on the dropdown list are   </w:t>
             </w:r>
           </w:p>
@@ -3008,6 +2999,41 @@
         </w:tc>
       </w:tr>
     </w:tbl>
+    <w:p>
+      <w:pPr>
+        <w:rPr>
+          <w:lang w:val="en-SG"/>
+        </w:rPr>
+      </w:pPr>
+    </w:p>
+    <w:p>
+      <w:pPr>
+        <w:rPr>
+          <w:lang w:val="en-SG"/>
+        </w:rPr>
+      </w:pPr>
+    </w:p>
+    <w:p>
+      <w:pPr>
+        <w:rPr>
+          <w:lang w:val="en-SG"/>
+        </w:rPr>
+      </w:pPr>
+    </w:p>
+    <w:p>
+      <w:pPr>
+        <w:rPr>
+          <w:lang w:val="en-SG"/>
+        </w:rPr>
+      </w:pPr>
+    </w:p>
+    <w:p>
+      <w:pPr>
+        <w:rPr>
+          <w:lang w:val="en-SG"/>
+        </w:rPr>
+      </w:pPr>
+    </w:p>
     <w:p>
       <w:pPr>
         <w:rPr>
@@ -3143,6 +3169,7 @@
               <w:rPr>
                 <w:lang w:val="en-SG"/>
               </w:rPr>
+              <w:lastRenderedPageBreak/>
               <w:t>Use Case ID:</w:t>
             </w:r>
           </w:p>
@@ -3512,8 +3539,6 @@
               </w:rPr>
               <w:t>s</w:t>
             </w:r>
-            <w:bookmarkStart w:id="0" w:name="_GoBack"/>
-            <w:bookmarkEnd w:id="0"/>
           </w:p>
         </w:tc>
       </w:tr>
@@ -3628,7 +3653,19 @@
               <w:rPr>
                 <w:lang w:val="en-SG"/>
               </w:rPr>
-              <w:t xml:space="preserve">The user selects </w:t>
+              <w:t>This use case is extended from use case ID</w:t>
+            </w:r>
+            <w:r>
+              <w:rPr>
+                <w:lang w:val="en-SG"/>
+              </w:rPr>
+              <w:t>, the entry condition is that t</w:t>
+            </w:r>
+            <w:r>
+              <w:rPr>
+                <w:lang w:val="en-SG"/>
+              </w:rPr>
+              <w:t xml:space="preserve">he user selects </w:t>
             </w:r>
             <w:r>
               <w:rPr>
